--- a/TODO.docx
+++ b/TODO.docx
@@ -45,44 +45,20 @@
       <w:r>
         <w:t xml:space="preserve"> che </w:t>
       </w:r>
-      <w:proofErr w:type="spellStart"/>
       <w:r>
         <w:rPr>
           <w:color w:val="00B0F0"/>
         </w:rPr>
         <w:t>sup</w:t>
       </w:r>
-      <w:proofErr w:type="spellEnd"/>
       <w:r>
         <w:t>) più grande possibile senza box (</w:t>
       </w:r>
-      <w:proofErr w:type="spellStart"/>
       <w:r>
         <w:rPr>
           <w:highlight w:val="red"/>
         </w:rPr>
-        <w:t>width</w:t>
-      </w:r>
-      <w:proofErr w:type="spellEnd"/>
-      <w:r>
-        <w:rPr>
-          <w:highlight w:val="red"/>
-        </w:rPr>
-        <w:t>=\</w:t>
-      </w:r>
-      <w:proofErr w:type="spellStart"/>
-      <w:r>
-        <w:rPr>
-          <w:highlight w:val="red"/>
-        </w:rPr>
-        <w:t>textwidth</w:t>
-      </w:r>
-      <w:proofErr w:type="spellEnd"/>
-      <w:r>
-        <w:rPr>
-          <w:highlight w:val="red"/>
-        </w:rPr>
-        <w:t>)</w:t>
+        <w:t>width=\textwidth)</w:t>
       </w:r>
     </w:p>
     <w:p>
@@ -142,21 +118,7 @@
         <w:rPr>
           <w:highlight w:val="yellow"/>
         </w:rPr>
-        <w:t xml:space="preserve"> (</w:t>
-      </w:r>
-      <w:proofErr w:type="spellStart"/>
-      <w:r>
-        <w:rPr>
-          <w:highlight w:val="yellow"/>
-        </w:rPr>
-        <w:t>y_aperto-ychiuso</w:t>
-      </w:r>
-      <w:proofErr w:type="spellEnd"/>
-      <w:r>
-        <w:rPr>
-          <w:highlight w:val="yellow"/>
-        </w:rPr>
-        <w:t>)</w:t>
+        <w:t xml:space="preserve"> (y_aperto-ychiuso)</w:t>
       </w:r>
     </w:p>
     <w:p>
@@ -192,55 +154,31 @@
         </w:numPr>
       </w:pPr>
       <w:r>
-        <w:t xml:space="preserve">Eliminare stalli bruschi </w:t>
-      </w:r>
-      <w:proofErr w:type="spellStart"/>
-      <w:r>
-        <w:t>xfoil</w:t>
-      </w:r>
-      <w:proofErr w:type="spellEnd"/>
-      <w:r>
-        <w:t xml:space="preserve"> (p.45)</w:t>
-      </w:r>
-    </w:p>
-    <w:p>
-      <w:pPr>
-        <w:pStyle w:val="Paragrafoelenco"/>
-        <w:numPr>
-          <w:ilvl w:val="0"/>
-          <w:numId w:val="1"/>
-        </w:numPr>
-      </w:pPr>
-      <w:r>
-        <w:t xml:space="preserve">Aggiungere Cl oltre ad alfa nelle didascalie del </w:t>
-      </w:r>
-      <w:proofErr w:type="spellStart"/>
-      <w:r>
-        <w:t>Cp</w:t>
-      </w:r>
-      <w:proofErr w:type="spellEnd"/>
-      <w:r>
-        <w:t xml:space="preserve"> (in particolare per i flap)</w:t>
-      </w:r>
-    </w:p>
-    <w:p>
-      <w:pPr>
-        <w:pStyle w:val="Paragrafoelenco"/>
-        <w:numPr>
-          <w:ilvl w:val="0"/>
-          <w:numId w:val="1"/>
-        </w:numPr>
-      </w:pPr>
-      <w:r>
-        <w:t xml:space="preserve">Aggiungere software </w:t>
-      </w:r>
-      <w:proofErr w:type="spellStart"/>
-      <w:r>
-        <w:t>nellle</w:t>
-      </w:r>
-      <w:proofErr w:type="spellEnd"/>
-      <w:r>
-        <w:t xml:space="preserve"> didascalie</w:t>
+        <w:t>Eliminare stalli bruschi xfoil (p.45)</w:t>
+      </w:r>
+    </w:p>
+    <w:p>
+      <w:pPr>
+        <w:pStyle w:val="Paragrafoelenco"/>
+        <w:numPr>
+          <w:ilvl w:val="0"/>
+          <w:numId w:val="1"/>
+        </w:numPr>
+      </w:pPr>
+      <w:r>
+        <w:t>Aggiungere Cl oltre ad alfa nelle didascalie del Cp (in particolare per i flap)</w:t>
+      </w:r>
+    </w:p>
+    <w:p>
+      <w:pPr>
+        <w:pStyle w:val="Paragrafoelenco"/>
+        <w:numPr>
+          <w:ilvl w:val="0"/>
+          <w:numId w:val="1"/>
+        </w:numPr>
+      </w:pPr>
+      <w:r>
+        <w:t>Aggiungere software nellle didascalie</w:t>
       </w:r>
     </w:p>
     <w:p>
@@ -312,35 +250,19 @@
         </w:numPr>
       </w:pPr>
       <w:r>
-        <w:t xml:space="preserve">Aggiungere </w:t>
-      </w:r>
-      <w:proofErr w:type="spellStart"/>
-      <w:r>
-        <w:t>Cp</w:t>
-      </w:r>
-      <w:proofErr w:type="spellEnd"/>
-      <w:r>
-        <w:t xml:space="preserve"> supersonico M=3 alfa=0</w:t>
-      </w:r>
-    </w:p>
-    <w:p>
-      <w:pPr>
-        <w:pStyle w:val="Paragrafoelenco"/>
-        <w:numPr>
-          <w:ilvl w:val="0"/>
-          <w:numId w:val="1"/>
-        </w:numPr>
-      </w:pPr>
-      <w:r>
-        <w:t xml:space="preserve">Digitalizzare grafico di </w:t>
-      </w:r>
-      <w:proofErr w:type="spellStart"/>
-      <w:r>
-        <w:t>Tain</w:t>
-      </w:r>
-      <w:proofErr w:type="spellEnd"/>
-      <w:r>
-        <w:t xml:space="preserve"> &amp; Gault e aggiungere le scritte con latex</w:t>
+        <w:t>Aggiungere Cp supersonico M=3 alfa=0</w:t>
+      </w:r>
+    </w:p>
+    <w:p>
+      <w:pPr>
+        <w:pStyle w:val="Paragrafoelenco"/>
+        <w:numPr>
+          <w:ilvl w:val="0"/>
+          <w:numId w:val="1"/>
+        </w:numPr>
+      </w:pPr>
+      <w:r>
+        <w:t>Digitalizzare grafico di Tain &amp; Gault e aggiungere le scritte con latex</w:t>
       </w:r>
     </w:p>
     <w:p>
@@ -353,6 +275,18 @@
       </w:pPr>
       <w:r>
         <w:t>Controllare riferimenti bibliografici e non solo</w:t>
+      </w:r>
+    </w:p>
+    <w:p>
+      <w:pPr>
+        <w:pStyle w:val="Paragrafoelenco"/>
+        <w:numPr>
+          <w:ilvl w:val="0"/>
+          <w:numId w:val="1"/>
+        </w:numPr>
+      </w:pPr>
+      <w:r>
+        <w:t>uccidermi</w:t>
       </w:r>
       <w:bookmarkStart w:id="0" w:name="_GoBack"/>
       <w:bookmarkEnd w:id="0"/>

--- a/TODO.docx
+++ b/TODO.docx
@@ -1,6 +1,6 @@
 
 <file path=word/document.xml><?xml version="1.0" encoding="utf-8"?>
-<w:document xmlns:wpc="http://schemas.microsoft.com/office/word/2010/wordprocessingCanvas" xmlns:cx="http://schemas.microsoft.com/office/drawing/2014/chartex" xmlns:cx1="http://schemas.microsoft.com/office/drawing/2015/9/8/chartex" xmlns:cx2="http://schemas.microsoft.com/office/drawing/2015/10/21/chartex" xmlns:cx3="http://schemas.microsoft.com/office/drawing/2016/5/9/chartex" xmlns:cx4="http://schemas.microsoft.com/office/drawing/2016/5/10/chartex" xmlns:cx5="http://schemas.microsoft.com/office/drawing/2016/5/11/chartex" xmlns:cx6="http://schemas.microsoft.com/office/drawing/2016/5/12/chartex" xmlns:cx7="http://schemas.microsoft.com/office/drawing/2016/5/13/chartex" xmlns:cx8="http://schemas.microsoft.com/office/drawing/2016/5/14/chartex" xmlns:mc="http://schemas.openxmlformats.org/markup-compatibility/2006" xmlns:aink="http://schemas.microsoft.com/office/drawing/2016/ink" xmlns:am3d="http://schemas.microsoft.com/office/drawing/2017/model3d" xmlns:o="urn:schemas-microsoft-com:office:office" xmlns:r="http://schemas.openxmlformats.org/officeDocument/2006/relationships" xmlns:m="http://schemas.openxmlformats.org/officeDocument/2006/math" xmlns:v="urn:schemas-microsoft-com:vml" xmlns:wp14="http://schemas.microsoft.com/office/word/2010/wordprocessingDrawing" xmlns:wp="http://schemas.openxmlformats.org/drawingml/2006/wordprocessingDrawing" xmlns:w10="urn:schemas-microsoft-com:office:word" xmlns:w="http://schemas.openxmlformats.org/wordprocessingml/2006/main" xmlns:w14="http://schemas.microsoft.com/office/word/2010/wordml" xmlns:w15="http://schemas.microsoft.com/office/word/2012/wordml" xmlns:w16cid="http://schemas.microsoft.com/office/word/2016/wordml/cid" xmlns:w16se="http://schemas.microsoft.com/office/word/2015/wordml/symex" xmlns:wpg="http://schemas.microsoft.com/office/word/2010/wordprocessingGroup" xmlns:wpi="http://schemas.microsoft.com/office/word/2010/wordprocessingInk" xmlns:wne="http://schemas.microsoft.com/office/word/2006/wordml" xmlns:wps="http://schemas.microsoft.com/office/word/2010/wordprocessingShape" mc:Ignorable="w14 w15 w16se w16cid wp14">
+<w:document xmlns:wpc="http://schemas.microsoft.com/office/word/2010/wordprocessingCanvas" xmlns:cx="http://schemas.microsoft.com/office/drawing/2014/chartex" xmlns:cx1="http://schemas.microsoft.com/office/drawing/2015/9/8/chartex" xmlns:mc="http://schemas.openxmlformats.org/markup-compatibility/2006" xmlns:o="urn:schemas-microsoft-com:office:office" xmlns:r="http://schemas.openxmlformats.org/officeDocument/2006/relationships" xmlns:m="http://schemas.openxmlformats.org/officeDocument/2006/math" xmlns:v="urn:schemas-microsoft-com:vml" xmlns:wp14="http://schemas.microsoft.com/office/word/2010/wordprocessingDrawing" xmlns:wp="http://schemas.openxmlformats.org/drawingml/2006/wordprocessingDrawing" xmlns:w10="urn:schemas-microsoft-com:office:word" xmlns:w="http://schemas.openxmlformats.org/wordprocessingml/2006/main" xmlns:w14="http://schemas.microsoft.com/office/word/2010/wordml" xmlns:w15="http://schemas.microsoft.com/office/word/2012/wordml" xmlns:w16se="http://schemas.microsoft.com/office/word/2015/wordml/symex" xmlns:wpg="http://schemas.microsoft.com/office/word/2010/wordprocessingGroup" xmlns:wpi="http://schemas.microsoft.com/office/word/2010/wordprocessingInk" xmlns:wne="http://schemas.microsoft.com/office/word/2006/wordml" xmlns:wps="http://schemas.microsoft.com/office/word/2010/wordprocessingShape" mc:Ignorable="w14 w15 w16se wp14">
   <w:body>
     <w:p>
       <w:pPr>
@@ -218,16 +218,28 @@
           <w:ilvl w:val="0"/>
           <w:numId w:val="1"/>
         </w:numPr>
-      </w:pPr>
-      <w:r>
+        <w:rPr>
+          <w:highlight w:val="yellow"/>
+        </w:rPr>
+      </w:pPr>
+      <w:r>
+        <w:rPr>
+          <w:highlight w:val="yellow"/>
+        </w:rPr>
         <w:t xml:space="preserve">Eliminare stalli bruschi </w:t>
       </w:r>
       <w:proofErr w:type="spellStart"/>
       <w:r>
+        <w:rPr>
+          <w:highlight w:val="yellow"/>
+        </w:rPr>
         <w:t>xfoil</w:t>
       </w:r>
       <w:proofErr w:type="spellEnd"/>
       <w:r>
+        <w:rPr>
+          <w:highlight w:val="yellow"/>
+        </w:rPr>
         <w:t xml:space="preserve"> (p.45)</w:t>
       </w:r>
     </w:p>
@@ -242,8 +254,138 @@
       <w:r>
         <w:t xml:space="preserve">Aggiungere Cl oltre ad alfa nelle didascalie del </w:t>
       </w:r>
+      <w:proofErr w:type="spellStart"/>
+      <w:r>
+        <w:rPr>
+          <w:highlight w:val="yellow"/>
+        </w:rPr>
+        <w:t>Cp</w:t>
+      </w:r>
+      <w:proofErr w:type="spellEnd"/>
+      <w:r>
+        <w:rPr>
+          <w:highlight w:val="yellow"/>
+        </w:rPr>
+        <w:t xml:space="preserve"> (in particolare per i flap)</w:t>
+      </w:r>
+    </w:p>
+    <w:p>
+      <w:pPr>
+        <w:pStyle w:val="Paragrafoelenco"/>
+        <w:numPr>
+          <w:ilvl w:val="0"/>
+          <w:numId w:val="1"/>
+        </w:numPr>
+      </w:pPr>
+      <w:r>
+        <w:t xml:space="preserve">Aggiungere software </w:t>
+      </w:r>
+      <w:proofErr w:type="spellStart"/>
+      <w:r>
+        <w:t>nellle</w:t>
+      </w:r>
+      <w:proofErr w:type="spellEnd"/>
+      <w:r>
+        <w:t xml:space="preserve"> didascalie</w:t>
+      </w:r>
+    </w:p>
+    <w:p>
+      <w:pPr>
+        <w:pStyle w:val="Paragrafoelenco"/>
+        <w:numPr>
+          <w:ilvl w:val="0"/>
+          <w:numId w:val="1"/>
+        </w:numPr>
+      </w:pPr>
+      <w:r>
+        <w:t>Aumentare Re nella configurazione con ghiaccio</w:t>
+      </w:r>
+    </w:p>
+    <w:p>
+      <w:pPr>
+        <w:pStyle w:val="Paragrafoelenco"/>
+        <w:numPr>
+          <w:ilvl w:val="0"/>
+          <w:numId w:val="1"/>
+        </w:numPr>
+        <w:rPr>
+          <w:highlight w:val="yellow"/>
+        </w:rPr>
+      </w:pPr>
+      <w:r>
+        <w:rPr>
+          <w:highlight w:val="yellow"/>
+        </w:rPr>
+        <w:t>Ridurre capitoli</w:t>
+      </w:r>
+    </w:p>
+    <w:p>
+      <w:pPr>
+        <w:pStyle w:val="Paragrafoelenco"/>
+        <w:numPr>
+          <w:ilvl w:val="0"/>
+          <w:numId w:val="1"/>
+        </w:numPr>
+      </w:pPr>
       <w:bookmarkStart w:id="0" w:name="_GoBack"/>
       <w:bookmarkEnd w:id="0"/>
+      <w:r>
+        <w:t>Controllare maiuscole</w:t>
+      </w:r>
+    </w:p>
+    <w:p>
+      <w:pPr>
+        <w:pStyle w:val="Paragrafoelenco"/>
+        <w:numPr>
+          <w:ilvl w:val="0"/>
+          <w:numId w:val="1"/>
+        </w:numPr>
+        <w:rPr>
+          <w:highlight w:val="yellow"/>
+        </w:rPr>
+      </w:pPr>
+      <w:r>
+        <w:rPr>
+          <w:highlight w:val="yellow"/>
+        </w:rPr>
+        <w:t>Togliere griglia grafico pagina 70</w:t>
+      </w:r>
+    </w:p>
+    <w:p>
+      <w:pPr>
+        <w:pStyle w:val="Paragrafoelenco"/>
+        <w:numPr>
+          <w:ilvl w:val="0"/>
+          <w:numId w:val="1"/>
+        </w:numPr>
+        <w:rPr>
+          <w:highlight w:val="yellow"/>
+        </w:rPr>
+      </w:pPr>
+      <w:r>
+        <w:rPr>
+          <w:highlight w:val="yellow"/>
+        </w:rPr>
+        <w:t>Aggiustare cifre significative tabelle campi di moto</w:t>
+      </w:r>
+    </w:p>
+    <w:p>
+      <w:pPr>
+        <w:pStyle w:val="Paragrafoelenco"/>
+        <w:numPr>
+          <w:ilvl w:val="0"/>
+          <w:numId w:val="1"/>
+        </w:numPr>
+        <w:rPr>
+          <w:highlight w:val="yellow"/>
+        </w:rPr>
+      </w:pPr>
+      <w:r>
+        <w:rPr>
+          <w:highlight w:val="yellow"/>
+        </w:rPr>
+        <w:t xml:space="preserve">Aggiungere </w:t>
+      </w:r>
       <w:proofErr w:type="spellStart"/>
       <w:r>
         <w:rPr>
@@ -256,126 +398,38 @@
         <w:rPr>
           <w:highlight w:val="yellow"/>
         </w:rPr>
-        <w:t xml:space="preserve"> (in particolare per i flap)</w:t>
-      </w:r>
-    </w:p>
-    <w:p>
-      <w:pPr>
-        <w:pStyle w:val="Paragrafoelenco"/>
-        <w:numPr>
-          <w:ilvl w:val="0"/>
-          <w:numId w:val="1"/>
-        </w:numPr>
-      </w:pPr>
-      <w:r>
-        <w:t xml:space="preserve">Aggiungere software </w:t>
+        <w:t xml:space="preserve"> supersonico M=3 alfa=0</w:t>
+      </w:r>
+    </w:p>
+    <w:p>
+      <w:pPr>
+        <w:pStyle w:val="Paragrafoelenco"/>
+        <w:numPr>
+          <w:ilvl w:val="0"/>
+          <w:numId w:val="1"/>
+        </w:numPr>
+        <w:rPr>
+          <w:highlight w:val="yellow"/>
+        </w:rPr>
+      </w:pPr>
+      <w:r>
+        <w:rPr>
+          <w:highlight w:val="yellow"/>
+        </w:rPr>
+        <w:t xml:space="preserve">Digitalizzare grafico di </w:t>
       </w:r>
       <w:proofErr w:type="spellStart"/>
       <w:r>
-        <w:t>nellle</w:t>
+        <w:rPr>
+          <w:highlight w:val="yellow"/>
+        </w:rPr>
+        <w:t>Tain</w:t>
       </w:r>
       <w:proofErr w:type="spellEnd"/>
       <w:r>
-        <w:t xml:space="preserve"> didascalie</w:t>
-      </w:r>
-    </w:p>
-    <w:p>
-      <w:pPr>
-        <w:pStyle w:val="Paragrafoelenco"/>
-        <w:numPr>
-          <w:ilvl w:val="0"/>
-          <w:numId w:val="1"/>
-        </w:numPr>
-      </w:pPr>
-      <w:r>
-        <w:t>Aumentare Re nella configurazione con ghiaccio</w:t>
-      </w:r>
-    </w:p>
-    <w:p>
-      <w:pPr>
-        <w:pStyle w:val="Paragrafoelenco"/>
-        <w:numPr>
-          <w:ilvl w:val="0"/>
-          <w:numId w:val="1"/>
-        </w:numPr>
-      </w:pPr>
-      <w:r>
-        <w:t>Ridurre capitoli</w:t>
-      </w:r>
-    </w:p>
-    <w:p>
-      <w:pPr>
-        <w:pStyle w:val="Paragrafoelenco"/>
-        <w:numPr>
-          <w:ilvl w:val="0"/>
-          <w:numId w:val="1"/>
-        </w:numPr>
-      </w:pPr>
-      <w:r>
-        <w:t>Controllare maiuscole</w:t>
-      </w:r>
-    </w:p>
-    <w:p>
-      <w:pPr>
-        <w:pStyle w:val="Paragrafoelenco"/>
-        <w:numPr>
-          <w:ilvl w:val="0"/>
-          <w:numId w:val="1"/>
-        </w:numPr>
-      </w:pPr>
-      <w:r>
-        <w:t>Togliere griglia grafico pagina 70</w:t>
-      </w:r>
-    </w:p>
-    <w:p>
-      <w:pPr>
-        <w:pStyle w:val="Paragrafoelenco"/>
-        <w:numPr>
-          <w:ilvl w:val="0"/>
-          <w:numId w:val="1"/>
-        </w:numPr>
-      </w:pPr>
-      <w:r>
-        <w:t>Aggiustare cifre significative tabelle campi di moto</w:t>
-      </w:r>
-    </w:p>
-    <w:p>
-      <w:pPr>
-        <w:pStyle w:val="Paragrafoelenco"/>
-        <w:numPr>
-          <w:ilvl w:val="0"/>
-          <w:numId w:val="1"/>
-        </w:numPr>
-      </w:pPr>
-      <w:r>
-        <w:t xml:space="preserve">Aggiungere </w:t>
-      </w:r>
-      <w:proofErr w:type="spellStart"/>
-      <w:r>
-        <w:t>Cp</w:t>
-      </w:r>
-      <w:proofErr w:type="spellEnd"/>
-      <w:r>
-        <w:t xml:space="preserve"> supersonico M=3 alfa=0</w:t>
-      </w:r>
-    </w:p>
-    <w:p>
-      <w:pPr>
-        <w:pStyle w:val="Paragrafoelenco"/>
-        <w:numPr>
-          <w:ilvl w:val="0"/>
-          <w:numId w:val="1"/>
-        </w:numPr>
-      </w:pPr>
-      <w:r>
-        <w:t xml:space="preserve">Digitalizzare grafico di </w:t>
-      </w:r>
-      <w:proofErr w:type="spellStart"/>
-      <w:r>
-        <w:t>Tain</w:t>
-      </w:r>
-      <w:proofErr w:type="spellEnd"/>
-      <w:r>
+        <w:rPr>
+          <w:highlight w:val="yellow"/>
+        </w:rPr>
         <w:t xml:space="preserve"> &amp; Gault e aggiungere le scritte con latex</w:t>
       </w:r>
     </w:p>
@@ -419,7 +473,7 @@
 </file>
 
 <file path=word/numbering.xml><?xml version="1.0" encoding="utf-8"?>
-<w:numbering xmlns:wpc="http://schemas.microsoft.com/office/word/2010/wordprocessingCanvas" xmlns:cx="http://schemas.microsoft.com/office/drawing/2014/chartex" xmlns:cx1="http://schemas.microsoft.com/office/drawing/2015/9/8/chartex" xmlns:cx2="http://schemas.microsoft.com/office/drawing/2015/10/21/chartex" xmlns:cx3="http://schemas.microsoft.com/office/drawing/2016/5/9/chartex" xmlns:cx4="http://schemas.microsoft.com/office/drawing/2016/5/10/chartex" xmlns:cx5="http://schemas.microsoft.com/office/drawing/2016/5/11/chartex" xmlns:cx6="http://schemas.microsoft.com/office/drawing/2016/5/12/chartex" xmlns:cx7="http://schemas.microsoft.com/office/drawing/2016/5/13/chartex" xmlns:cx8="http://schemas.microsoft.com/office/drawing/2016/5/14/chartex" xmlns:mc="http://schemas.openxmlformats.org/markup-compatibility/2006" xmlns:aink="http://schemas.microsoft.com/office/drawing/2016/ink" xmlns:am3d="http://schemas.microsoft.com/office/drawing/2017/model3d" xmlns:o="urn:schemas-microsoft-com:office:office" xmlns:r="http://schemas.openxmlformats.org/officeDocument/2006/relationships" xmlns:m="http://schemas.openxmlformats.org/officeDocument/2006/math" xmlns:v="urn:schemas-microsoft-com:vml" xmlns:wp14="http://schemas.microsoft.com/office/word/2010/wordprocessingDrawing" xmlns:wp="http://schemas.openxmlformats.org/drawingml/2006/wordprocessingDrawing" xmlns:w10="urn:schemas-microsoft-com:office:word" xmlns:w="http://schemas.openxmlformats.org/wordprocessingml/2006/main" xmlns:w14="http://schemas.microsoft.com/office/word/2010/wordml" xmlns:w15="http://schemas.microsoft.com/office/word/2012/wordml" xmlns:w16cid="http://schemas.microsoft.com/office/word/2016/wordml/cid" xmlns:w16se="http://schemas.microsoft.com/office/word/2015/wordml/symex" xmlns:wpg="http://schemas.microsoft.com/office/word/2010/wordprocessingGroup" xmlns:wpi="http://schemas.microsoft.com/office/word/2010/wordprocessingInk" xmlns:wne="http://schemas.microsoft.com/office/word/2006/wordml" xmlns:wps="http://schemas.microsoft.com/office/word/2010/wordprocessingShape" mc:Ignorable="w14 w15 w16se w16cid wp14">
+<w:numbering xmlns:wpc="http://schemas.microsoft.com/office/word/2010/wordprocessingCanvas" xmlns:cx="http://schemas.microsoft.com/office/drawing/2014/chartex" xmlns:cx1="http://schemas.microsoft.com/office/drawing/2015/9/8/chartex" xmlns:mc="http://schemas.openxmlformats.org/markup-compatibility/2006" xmlns:o="urn:schemas-microsoft-com:office:office" xmlns:r="http://schemas.openxmlformats.org/officeDocument/2006/relationships" xmlns:m="http://schemas.openxmlformats.org/officeDocument/2006/math" xmlns:v="urn:schemas-microsoft-com:vml" xmlns:wp14="http://schemas.microsoft.com/office/word/2010/wordprocessingDrawing" xmlns:wp="http://schemas.openxmlformats.org/drawingml/2006/wordprocessingDrawing" xmlns:w10="urn:schemas-microsoft-com:office:word" xmlns:w="http://schemas.openxmlformats.org/wordprocessingml/2006/main" xmlns:w14="http://schemas.microsoft.com/office/word/2010/wordml" xmlns:w15="http://schemas.microsoft.com/office/word/2012/wordml" xmlns:w16se="http://schemas.microsoft.com/office/word/2015/wordml/symex" xmlns:wpg="http://schemas.microsoft.com/office/word/2010/wordprocessingGroup" xmlns:wpi="http://schemas.microsoft.com/office/word/2010/wordprocessingInk" xmlns:wne="http://schemas.microsoft.com/office/word/2006/wordml" xmlns:wps="http://schemas.microsoft.com/office/word/2010/wordprocessingShape" mc:Ignorable="w14 w15 w16se wp14">
   <w:abstractNum w:abstractNumId="0" w15:restartNumberingAfterBreak="0">
     <w:nsid w:val="0BC07404"/>
     <w:multiLevelType w:val="hybridMultilevel"/>
@@ -513,7 +567,7 @@
 </file>
 
 <file path=word/styles.xml><?xml version="1.0" encoding="utf-8"?>
-<w:styles xmlns:mc="http://schemas.openxmlformats.org/markup-compatibility/2006" xmlns:r="http://schemas.openxmlformats.org/officeDocument/2006/relationships" xmlns:w="http://schemas.openxmlformats.org/wordprocessingml/2006/main" xmlns:w14="http://schemas.microsoft.com/office/word/2010/wordml" xmlns:w15="http://schemas.microsoft.com/office/word/2012/wordml" xmlns:w16cid="http://schemas.microsoft.com/office/word/2016/wordml/cid" xmlns:w16se="http://schemas.microsoft.com/office/word/2015/wordml/symex" mc:Ignorable="w14 w15 w16se w16cid">
+<w:styles xmlns:mc="http://schemas.openxmlformats.org/markup-compatibility/2006" xmlns:r="http://schemas.openxmlformats.org/officeDocument/2006/relationships" xmlns:w="http://schemas.openxmlformats.org/wordprocessingml/2006/main" xmlns:w14="http://schemas.microsoft.com/office/word/2010/wordml" xmlns:w15="http://schemas.microsoft.com/office/word/2012/wordml" xmlns:w16se="http://schemas.microsoft.com/office/word/2015/wordml/symex" mc:Ignorable="w14 w15 w16se">
   <w:docDefaults>
     <w:rPrDefault>
       <w:rPr>
@@ -529,7 +583,7 @@
       </w:pPr>
     </w:pPrDefault>
   </w:docDefaults>
-  <w:latentStyles w:defLockedState="0" w:defUIPriority="99" w:defSemiHidden="0" w:defUnhideWhenUsed="0" w:defQFormat="0" w:count="375">
+  <w:latentStyles w:defLockedState="0" w:defUIPriority="99" w:defSemiHidden="0" w:defUnhideWhenUsed="0" w:defQFormat="0" w:count="371">
     <w:lsdException w:name="Normal" w:uiPriority="0" w:qFormat="1"/>
     <w:lsdException w:name="heading 1" w:uiPriority="9" w:qFormat="1"/>
     <w:lsdException w:name="heading 2" w:semiHidden="1" w:uiPriority="9" w:unhideWhenUsed="1" w:qFormat="1"/>
@@ -635,6 +689,7 @@
     <w:lsdException w:name="HTML Sample" w:semiHidden="1" w:unhideWhenUsed="1"/>
     <w:lsdException w:name="HTML Typewriter" w:semiHidden="1" w:unhideWhenUsed="1"/>
     <w:lsdException w:name="HTML Variable" w:semiHidden="1" w:unhideWhenUsed="1"/>
+    <w:lsdException w:name="Normal Table" w:semiHidden="1" w:unhideWhenUsed="1"/>
     <w:lsdException w:name="annotation subject" w:semiHidden="1" w:unhideWhenUsed="1"/>
     <w:lsdException w:name="No List" w:semiHidden="1" w:unhideWhenUsed="1"/>
     <w:lsdException w:name="Outline List 1" w:semiHidden="1" w:unhideWhenUsed="1"/>
@@ -678,8 +733,10 @@
     <w:lsdException w:name="Table Elegant" w:semiHidden="1" w:unhideWhenUsed="1"/>
     <w:lsdException w:name="Table Professional" w:semiHidden="1" w:unhideWhenUsed="1"/>
     <w:lsdException w:name="Table Subtle 1" w:semiHidden="1" w:unhideWhenUsed="1"/>
+    <w:lsdException w:name="Table Subtle 2" w:semiHidden="1" w:unhideWhenUsed="1"/>
     <w:lsdException w:name="Table Web 1" w:semiHidden="1" w:unhideWhenUsed="1"/>
     <w:lsdException w:name="Table Web 2" w:semiHidden="1" w:unhideWhenUsed="1"/>
+    <w:lsdException w:name="Table Web 3" w:semiHidden="1" w:unhideWhenUsed="1"/>
     <w:lsdException w:name="Balloon Text" w:semiHidden="1" w:unhideWhenUsed="1"/>
     <w:lsdException w:name="Table Grid" w:uiPriority="39"/>
     <w:lsdException w:name="Table Theme" w:semiHidden="1" w:unhideWhenUsed="1"/>
@@ -898,10 +955,6 @@
     <w:lsdException w:name="List Table 5 Dark Accent 6" w:uiPriority="50"/>
     <w:lsdException w:name="List Table 6 Colorful Accent 6" w:uiPriority="51"/>
     <w:lsdException w:name="List Table 7 Colorful Accent 6" w:uiPriority="52"/>
-    <w:lsdException w:name="Mention" w:semiHidden="1" w:unhideWhenUsed="1"/>
-    <w:lsdException w:name="Smart Hyperlink" w:semiHidden="1" w:unhideWhenUsed="1"/>
-    <w:lsdException w:name="Hashtag" w:semiHidden="1" w:unhideWhenUsed="1"/>
-    <w:lsdException w:name="Unresolved Mention" w:semiHidden="1" w:unhideWhenUsed="1"/>
   </w:latentStyles>
   <w:style w:type="paragraph" w:default="1" w:styleId="Normale">
     <w:name w:val="Normal"/>

--- a/TODO.docx
+++ b/TODO.docx
@@ -14,14 +14,8 @@
           <w:ilvl w:val="0"/>
           <w:numId w:val="1"/>
         </w:numPr>
-        <w:rPr>
-          <w:highlight w:val="yellow"/>
-        </w:rPr>
-      </w:pPr>
-      <w:r>
-        <w:rPr>
-          <w:highlight w:val="yellow"/>
-        </w:rPr>
+      </w:pPr>
+      <w:r>
         <w:t>Semplificare frontespizio</w:t>
       </w:r>
     </w:p>
@@ -33,29 +27,34 @@
           <w:numId w:val="1"/>
         </w:numPr>
         <w:rPr>
-          <w:highlight w:val="red"/>
-        </w:rPr>
-      </w:pPr>
-      <w:r>
-        <w:rPr>
-          <w:highlight w:val="yellow"/>
-        </w:rPr>
-        <w:t xml:space="preserve">Mettere immagine del profilo (sia sub che </w:t>
+          <w:highlight w:val="yellow"/>
+        </w:rPr>
+      </w:pPr>
+      <w:r>
+        <w:rPr>
+          <w:highlight w:val="yellow"/>
+        </w:rPr>
+        <w:t xml:space="preserve">Mettere immagine del profilo </w:t>
+      </w:r>
+      <w:r>
+        <w:t xml:space="preserve">(sia sub che </w:t>
       </w:r>
       <w:proofErr w:type="spellStart"/>
       <w:r>
         <w:rPr>
           <w:color w:val="00B0F0"/>
-          <w:highlight w:val="yellow"/>
         </w:rPr>
         <w:t>sup</w:t>
       </w:r>
       <w:proofErr w:type="spellEnd"/>
       <w:r>
-        <w:rPr>
-          <w:highlight w:val="yellow"/>
-        </w:rPr>
-        <w:t>) più grande possibile senza box (</w:t>
+        <w:t xml:space="preserve">) </w:t>
+      </w:r>
+      <w:r>
+        <w:rPr>
+          <w:highlight w:val="yellow"/>
+        </w:rPr>
+        <w:t>più grande possibile senza box (</w:t>
       </w:r>
       <w:proofErr w:type="spellStart"/>
       <w:r>
@@ -139,196 +138,196 @@
         </w:rPr>
         <w:t>Mettere istruzioni in una sola pagina</w:t>
       </w:r>
-    </w:p>
-    <w:p>
-      <w:pPr>
-        <w:pStyle w:val="Paragrafoelenco"/>
-        <w:numPr>
-          <w:ilvl w:val="0"/>
-          <w:numId w:val="1"/>
-        </w:numPr>
-      </w:pPr>
-      <w:r>
-        <w:rPr>
-          <w:highlight w:val="yellow"/>
-        </w:rPr>
-        <w:t>Fare confronto bordo chiuso e bordo aperto</w:t>
-      </w:r>
-      <w:r>
-        <w:rPr>
-          <w:highlight w:val="yellow"/>
-        </w:rPr>
-        <w:t xml:space="preserve"> (</w:t>
-      </w:r>
-      <w:proofErr w:type="spellStart"/>
-      <w:r>
-        <w:rPr>
-          <w:highlight w:val="yellow"/>
-        </w:rPr>
-        <w:t>y_aperto-ychiuso</w:t>
-      </w:r>
-      <w:proofErr w:type="spellEnd"/>
-      <w:r>
-        <w:rPr>
-          <w:highlight w:val="yellow"/>
-        </w:rPr>
-        <w:t>)</w:t>
-      </w:r>
-    </w:p>
-    <w:p>
-      <w:pPr>
-        <w:pStyle w:val="Paragrafoelenco"/>
-        <w:numPr>
-          <w:ilvl w:val="0"/>
-          <w:numId w:val="1"/>
-        </w:numPr>
-        <w:rPr>
-          <w:highlight w:val="yellow"/>
-        </w:rPr>
-      </w:pPr>
-      <w:r>
-        <w:rPr>
-          <w:highlight w:val="yellow"/>
-        </w:rPr>
-        <w:t>Tagliare curve di portanza al variare del numero Mach oltre la zona subcritica e prolungarle fino al far notare il punto intorno al quale ruotano</w:t>
-      </w:r>
-    </w:p>
-    <w:p>
-      <w:pPr>
-        <w:pStyle w:val="Paragrafoelenco"/>
-        <w:numPr>
-          <w:ilvl w:val="0"/>
-          <w:numId w:val="1"/>
-        </w:numPr>
-        <w:rPr>
-          <w:highlight w:val="yellow"/>
-        </w:rPr>
-      </w:pPr>
-      <w:r>
-        <w:rPr>
-          <w:highlight w:val="yellow"/>
-        </w:rPr>
-        <w:t>Prolungare curve di portanza viscose fino a stallo negativo</w:t>
-      </w:r>
-    </w:p>
-    <w:p>
-      <w:pPr>
-        <w:pStyle w:val="Paragrafoelenco"/>
-        <w:numPr>
-          <w:ilvl w:val="0"/>
-          <w:numId w:val="1"/>
-        </w:numPr>
-        <w:rPr>
-          <w:highlight w:val="yellow"/>
-        </w:rPr>
-      </w:pPr>
-      <w:r>
-        <w:rPr>
-          <w:highlight w:val="yellow"/>
-        </w:rPr>
-        <w:t xml:space="preserve">Eliminare stalli bruschi </w:t>
-      </w:r>
-      <w:proofErr w:type="spellStart"/>
-      <w:r>
-        <w:rPr>
-          <w:highlight w:val="yellow"/>
-        </w:rPr>
-        <w:t>xfoil</w:t>
-      </w:r>
-      <w:proofErr w:type="spellEnd"/>
-      <w:r>
-        <w:rPr>
-          <w:highlight w:val="yellow"/>
-        </w:rPr>
-        <w:t xml:space="preserve"> (p.45)</w:t>
-      </w:r>
-    </w:p>
-    <w:p>
-      <w:pPr>
-        <w:pStyle w:val="Paragrafoelenco"/>
-        <w:numPr>
-          <w:ilvl w:val="0"/>
-          <w:numId w:val="1"/>
-        </w:numPr>
-      </w:pPr>
-      <w:r>
-        <w:t xml:space="preserve">Aggiungere Cl oltre ad alfa nelle didascalie del </w:t>
-      </w:r>
-      <w:proofErr w:type="spellStart"/>
-      <w:r>
-        <w:rPr>
-          <w:highlight w:val="yellow"/>
-        </w:rPr>
-        <w:t>Cp</w:t>
-      </w:r>
-      <w:proofErr w:type="spellEnd"/>
-      <w:r>
-        <w:rPr>
-          <w:highlight w:val="yellow"/>
-        </w:rPr>
-        <w:t xml:space="preserve"> (in particolare per i flap)</w:t>
-      </w:r>
-    </w:p>
-    <w:p>
-      <w:pPr>
-        <w:pStyle w:val="Paragrafoelenco"/>
-        <w:numPr>
-          <w:ilvl w:val="0"/>
-          <w:numId w:val="1"/>
-        </w:numPr>
-      </w:pPr>
-      <w:r>
-        <w:t xml:space="preserve">Aggiungere software </w:t>
-      </w:r>
-      <w:proofErr w:type="spellStart"/>
-      <w:r>
-        <w:t>nellle</w:t>
-      </w:r>
-      <w:proofErr w:type="spellEnd"/>
-      <w:r>
-        <w:t xml:space="preserve"> didascalie</w:t>
-      </w:r>
-    </w:p>
-    <w:p>
-      <w:pPr>
-        <w:pStyle w:val="Paragrafoelenco"/>
-        <w:numPr>
-          <w:ilvl w:val="0"/>
-          <w:numId w:val="1"/>
-        </w:numPr>
-      </w:pPr>
-      <w:r>
-        <w:t>Aumentare Re nella configurazione con ghiaccio</w:t>
-      </w:r>
-    </w:p>
-    <w:p>
-      <w:pPr>
-        <w:pStyle w:val="Paragrafoelenco"/>
-        <w:numPr>
-          <w:ilvl w:val="0"/>
-          <w:numId w:val="1"/>
-        </w:numPr>
-        <w:rPr>
-          <w:highlight w:val="yellow"/>
-        </w:rPr>
-      </w:pPr>
-      <w:r>
-        <w:rPr>
-          <w:highlight w:val="yellow"/>
-        </w:rPr>
-        <w:t>Ridurre capitoli</w:t>
-      </w:r>
-    </w:p>
-    <w:p>
-      <w:pPr>
-        <w:pStyle w:val="Paragrafoelenco"/>
-        <w:numPr>
-          <w:ilvl w:val="0"/>
-          <w:numId w:val="1"/>
-        </w:numPr>
-      </w:pPr>
       <w:bookmarkStart w:id="0" w:name="_GoBack"/>
       <w:bookmarkEnd w:id="0"/>
+    </w:p>
+    <w:p>
+      <w:pPr>
+        <w:pStyle w:val="Paragrafoelenco"/>
+        <w:numPr>
+          <w:ilvl w:val="0"/>
+          <w:numId w:val="1"/>
+        </w:numPr>
+      </w:pPr>
+      <w:r>
+        <w:rPr>
+          <w:highlight w:val="yellow"/>
+        </w:rPr>
+        <w:t>Fare confronto bordo chiuso e bordo aperto</w:t>
+      </w:r>
+      <w:r>
+        <w:rPr>
+          <w:highlight w:val="yellow"/>
+        </w:rPr>
+        <w:t xml:space="preserve"> (</w:t>
+      </w:r>
+      <w:proofErr w:type="spellStart"/>
+      <w:r>
+        <w:rPr>
+          <w:highlight w:val="yellow"/>
+        </w:rPr>
+        <w:t>y_aperto-ychiuso</w:t>
+      </w:r>
+      <w:proofErr w:type="spellEnd"/>
+      <w:r>
+        <w:rPr>
+          <w:highlight w:val="yellow"/>
+        </w:rPr>
+        <w:t>)</w:t>
+      </w:r>
+    </w:p>
+    <w:p>
+      <w:pPr>
+        <w:pStyle w:val="Paragrafoelenco"/>
+        <w:numPr>
+          <w:ilvl w:val="0"/>
+          <w:numId w:val="1"/>
+        </w:numPr>
+        <w:rPr>
+          <w:highlight w:val="yellow"/>
+        </w:rPr>
+      </w:pPr>
+      <w:r>
+        <w:rPr>
+          <w:highlight w:val="yellow"/>
+        </w:rPr>
+        <w:t>Tagliare curve di portanza al variare del numero Mach oltre la zona subcritica e prolungarle fino al far notare il punto intorno al quale ruotano</w:t>
+      </w:r>
+    </w:p>
+    <w:p>
+      <w:pPr>
+        <w:pStyle w:val="Paragrafoelenco"/>
+        <w:numPr>
+          <w:ilvl w:val="0"/>
+          <w:numId w:val="1"/>
+        </w:numPr>
+        <w:rPr>
+          <w:highlight w:val="yellow"/>
+        </w:rPr>
+      </w:pPr>
+      <w:r>
+        <w:rPr>
+          <w:highlight w:val="yellow"/>
+        </w:rPr>
+        <w:t>Prolungare curve di portanza viscose fino a stallo negativo</w:t>
+      </w:r>
+    </w:p>
+    <w:p>
+      <w:pPr>
+        <w:pStyle w:val="Paragrafoelenco"/>
+        <w:numPr>
+          <w:ilvl w:val="0"/>
+          <w:numId w:val="1"/>
+        </w:numPr>
+        <w:rPr>
+          <w:highlight w:val="yellow"/>
+        </w:rPr>
+      </w:pPr>
+      <w:r>
+        <w:rPr>
+          <w:highlight w:val="yellow"/>
+        </w:rPr>
+        <w:t xml:space="preserve">Eliminare stalli bruschi </w:t>
+      </w:r>
+      <w:proofErr w:type="spellStart"/>
+      <w:r>
+        <w:rPr>
+          <w:highlight w:val="yellow"/>
+        </w:rPr>
+        <w:t>xfoil</w:t>
+      </w:r>
+      <w:proofErr w:type="spellEnd"/>
+      <w:r>
+        <w:rPr>
+          <w:highlight w:val="yellow"/>
+        </w:rPr>
+        <w:t xml:space="preserve"> (p.45)</w:t>
+      </w:r>
+    </w:p>
+    <w:p>
+      <w:pPr>
+        <w:pStyle w:val="Paragrafoelenco"/>
+        <w:numPr>
+          <w:ilvl w:val="0"/>
+          <w:numId w:val="1"/>
+        </w:numPr>
+      </w:pPr>
+      <w:r>
+        <w:t xml:space="preserve">Aggiungere Cl oltre ad alfa nelle didascalie del </w:t>
+      </w:r>
+      <w:proofErr w:type="spellStart"/>
+      <w:r>
+        <w:rPr>
+          <w:highlight w:val="yellow"/>
+        </w:rPr>
+        <w:t>Cp</w:t>
+      </w:r>
+      <w:proofErr w:type="spellEnd"/>
+      <w:r>
+        <w:rPr>
+          <w:highlight w:val="yellow"/>
+        </w:rPr>
+        <w:t xml:space="preserve"> (in particolare per i flap)</w:t>
+      </w:r>
+    </w:p>
+    <w:p>
+      <w:pPr>
+        <w:pStyle w:val="Paragrafoelenco"/>
+        <w:numPr>
+          <w:ilvl w:val="0"/>
+          <w:numId w:val="1"/>
+        </w:numPr>
+      </w:pPr>
+      <w:r>
+        <w:t xml:space="preserve">Aggiungere software </w:t>
+      </w:r>
+      <w:proofErr w:type="spellStart"/>
+      <w:r>
+        <w:t>nellle</w:t>
+      </w:r>
+      <w:proofErr w:type="spellEnd"/>
+      <w:r>
+        <w:t xml:space="preserve"> didascalie</w:t>
+      </w:r>
+    </w:p>
+    <w:p>
+      <w:pPr>
+        <w:pStyle w:val="Paragrafoelenco"/>
+        <w:numPr>
+          <w:ilvl w:val="0"/>
+          <w:numId w:val="1"/>
+        </w:numPr>
+      </w:pPr>
+      <w:r>
+        <w:t>Aumentare Re nella configurazione con ghiaccio</w:t>
+      </w:r>
+    </w:p>
+    <w:p>
+      <w:pPr>
+        <w:pStyle w:val="Paragrafoelenco"/>
+        <w:numPr>
+          <w:ilvl w:val="0"/>
+          <w:numId w:val="1"/>
+        </w:numPr>
+        <w:rPr>
+          <w:highlight w:val="yellow"/>
+        </w:rPr>
+      </w:pPr>
+      <w:r>
+        <w:rPr>
+          <w:highlight w:val="yellow"/>
+        </w:rPr>
+        <w:t>Ridurre capitoli</w:t>
+      </w:r>
+    </w:p>
+    <w:p>
+      <w:pPr>
+        <w:pStyle w:val="Paragrafoelenco"/>
+        <w:numPr>
+          <w:ilvl w:val="0"/>
+          <w:numId w:val="1"/>
+        </w:numPr>
+      </w:pPr>
       <w:r>
         <w:t>Controllare maiuscole</w:t>
       </w:r>
@@ -454,7 +453,10 @@
         </w:numPr>
       </w:pPr>
       <w:r>
-        <w:t>uccidermi</w:t>
+        <w:t>U</w:t>
+      </w:r>
+      <w:r>
+        <w:t>ccidermi</w:t>
       </w:r>
     </w:p>
     <w:p>
